--- a/cms/tasks_for_02_21/Haiku/Statement.docx
+++ b/cms/tasks_for_02_21/Haiku/Statement.docx
@@ -363,7 +363,17 @@
           <w:szCs w:val="27"/>
           <w:shd w:val="clear" w:color="auto" w:fill="FFFFFF"/>
         </w:rPr>
-        <w:t>YES</w:t>
+        <w:t>Y</w:t>
+      </w:r>
+      <w:r>
+        <w:rPr>
+          <w:rFonts w:ascii="Verdana" w:eastAsia="Times New Roman" w:hAnsi="Verdana" w:cs="Times New Roman"/>
+          <w:color w:val="000000"/>
+          <w:sz w:val="27"/>
+          <w:szCs w:val="27"/>
+          <w:shd w:val="clear" w:color="auto" w:fill="FFFFFF"/>
+        </w:rPr>
+        <w:t>es</w:t>
       </w:r>
       <w:r>
         <w:rPr>
@@ -384,11 +394,24 @@
           <w:szCs w:val="27"/>
           <w:shd w:val="clear" w:color="auto" w:fill="FFFFFF"/>
         </w:rPr>
-        <w:t>NO</w:t>
+        <w:t>N</w:t>
+      </w:r>
+      <w:r>
+        <w:rPr>
+          <w:rFonts w:ascii="Verdana" w:eastAsia="Times New Roman" w:hAnsi="Verdana" w:cs="Times New Roman"/>
+          <w:color w:val="000000"/>
+          <w:sz w:val="27"/>
+          <w:szCs w:val="27"/>
+          <w:shd w:val="clear" w:color="auto" w:fill="FFFFFF"/>
+        </w:rPr>
+        <w:t>o</w:t>
       </w:r>
     </w:p>
     <w:p>
       <w:pPr>
+        <w:tabs>
+          <w:tab w:val="left" w:pos="2265"/>
+        </w:tabs>
         <w:spacing w:after="0" w:line="240" w:lineRule="auto"/>
         <w:rPr>
           <w:rFonts w:ascii="Verdana" w:eastAsia="Times New Roman" w:hAnsi="Verdana" w:cs="Times New Roman"/>
@@ -401,6 +424,16 @@
           <w:lang w:val="ru-RU"/>
         </w:rPr>
       </w:pPr>
+      <w:r>
+        <w:rPr>
+          <w:rFonts w:ascii="Verdana" w:eastAsia="Times New Roman" w:hAnsi="Verdana" w:cs="Times New Roman"/>
+          <w:color w:val="000000"/>
+          <w:sz w:val="27"/>
+          <w:szCs w:val="27"/>
+          <w:lang w:val="ru-RU"/>
+        </w:rPr>
+        <w:tab/>
+      </w:r>
       <w:r>
         <w:rPr>
           <w:rFonts w:ascii="Verdana" w:eastAsia="Times New Roman" w:hAnsi="Verdana" w:cs="Times New Roman"/>
@@ -650,7 +683,7 @@
           <w:szCs w:val="36"/>
           <w:shd w:val="clear" w:color="auto" w:fill="FFFFFF"/>
         </w:rPr>
-        <w:t>ES</w:t>
+        <w:t>es</w:t>
       </w:r>
     </w:p>
     <w:p>
@@ -821,7 +854,18 @@
           <w:szCs w:val="36"/>
           <w:shd w:val="clear" w:color="auto" w:fill="FFFFFF"/>
         </w:rPr>
-        <w:t>NO</w:t>
+        <w:t>N</w:t>
+      </w:r>
+      <w:r>
+        <w:rPr>
+          <w:rFonts w:ascii="Verdana" w:eastAsia="Times New Roman" w:hAnsi="Verdana" w:cs="Times New Roman"/>
+          <w:bCs/>
+          <w:color w:val="000000" w:themeColor="text1"/>
+          <w:sz w:val="36"/>
+          <w:szCs w:val="36"/>
+          <w:shd w:val="clear" w:color="auto" w:fill="FFFFFF"/>
+        </w:rPr>
+        <w:t>o</w:t>
       </w:r>
     </w:p>
     <w:sectPr>
